--- a/001_Business.docx
+++ b/001_Business.docx
@@ -4,6 +4,12 @@
   <w:body>
     <w:sdt>
       <w:sdtPr>
+        <w:rPr>
+          <w:rFonts w:asciiTheme="minorHAnsi" w:eastAsiaTheme="minorHAnsi" w:hAnsiTheme="minorHAnsi" w:cstheme="minorBidi"/>
+          <w:color w:val="auto"/>
+          <w:sz w:val="22"/>
+          <w:szCs w:val="22"/>
+        </w:rPr>
         <w:id w:val="-231166285"/>
         <w:docPartObj>
           <w:docPartGallery w:val="Table of Contents"/>
@@ -12,13 +18,9 @@
       </w:sdtPr>
       <w:sdtEndPr>
         <w:rPr>
-          <w:rFonts w:asciiTheme="minorHAnsi" w:eastAsiaTheme="minorHAnsi" w:hAnsiTheme="minorHAnsi" w:cstheme="minorBidi"/>
           <w:b/>
           <w:bCs/>
           <w:noProof/>
-          <w:color w:val="auto"/>
-          <w:sz w:val="22"/>
-          <w:szCs w:val="22"/>
         </w:rPr>
       </w:sdtEndPr>
       <w:sdtContent>
@@ -197,6 +199,56 @@
       <w:pPr>
         <w:ind w:firstLine="720"/>
       </w:pPr>
+      <w:r>
+        <w:tab/>
+      </w:r>
+      <w:r>
+        <w:t xml:space="preserve">    IT Helpdesk </w:t>
+      </w:r>
+    </w:p>
+    <w:p>
+      <w:r>
+        <w:t xml:space="preserve">        </w:t>
+      </w:r>
+      <w:r>
+        <w:tab/>
+      </w:r>
+      <w:r>
+        <w:tab/>
+      </w:r>
+      <w:r>
+        <w:t xml:space="preserve"> </w:t>
+      </w:r>
+      <w:r>
+        <w:t>IT Support Assistant</w:t>
+      </w:r>
+    </w:p>
+    <w:p>
+      <w:pPr>
+        <w:ind w:firstLine="720"/>
+      </w:pPr>
+      <w:r>
+        <w:t xml:space="preserve">     R&amp;D </w:t>
+      </w:r>
+    </w:p>
+    <w:p>
+      <w:pPr>
+        <w:ind w:firstLine="720"/>
+      </w:pPr>
+    </w:p>
+    <w:p>
+      <w:pPr>
+        <w:ind w:firstLine="720"/>
+      </w:pPr>
+      <w:r>
+        <w:t xml:space="preserve">     </w:t>
+      </w:r>
+      <w:r>
+        <w:t>Administrative Specialist</w:t>
+      </w:r>
+      <w:r>
+        <w:t xml:space="preserve"> </w:t>
+      </w:r>
     </w:p>
     <w:p>
       <w:pPr>
@@ -235,6 +287,9 @@
         <w:ind w:firstLine="720"/>
       </w:pPr>
       <w:r>
+        <w:rPr>
+          <w:noProof/>
+        </w:rPr>
         <w:drawing>
           <wp:inline distT="0" distB="0" distL="0" distR="0" wp14:anchorId="583982E3" wp14:editId="6E2B6D95">
             <wp:extent cx="5297099" cy="3038475"/>
